--- a/assets/complaints/other/SW Complaint.docx
+++ b/assets/complaints/other/SW Complaint.docx
@@ -368,13 +368,21 @@
               <w:t>, a</w:t>
             </w:r>
             <w:r>
-              <w:t xml:space="preserve"> green</w:t>
-            </w:r>
-            <w:r>
               <w:t xml:space="preserve"> </w:t>
             </w:r>
-            <w:r>
-              <w:t xml:space="preserve">house with white pillars bearing the number </w:t>
+            <w:proofErr w:type="spellStart"/>
+            <w:r>
+              <w:t>green</w:t>
+            </w:r>
+            <w:r>
+              <w:t xml:space="preserve"> </w:t>
+            </w:r>
+            <w:r>
+              <w:t>house</w:t>
+            </w:r>
+            <w:proofErr w:type="spellEnd"/>
+            <w:r>
+              <w:t xml:space="preserve"> with white pillars bearing the number </w:t>
             </w:r>
             <w:r>
               <w:t>123</w:t>
@@ -778,241 +786,238 @@
         <w:t xml:space="preserve">and along with team members of team </w:t>
       </w:r>
       <w:r>
+        <w:t xml:space="preserve">01 squad Z1 </w:t>
+      </w:r>
+      <w:r>
+        <w:t>w</w:t>
+      </w:r>
+      <w:r>
+        <w:t>ere</w:t>
+      </w:r>
+      <w:r>
+        <w:t xml:space="preserve"> conducting </w:t>
+      </w:r>
+      <w:r>
+        <w:t>narcotic</w:t>
+      </w:r>
+      <w:r>
+        <w:t xml:space="preserve"> surveillance </w:t>
+      </w:r>
+      <w:r>
+        <w:t xml:space="preserve">on a </w:t>
+      </w:r>
+      <w:r>
+        <w:t xml:space="preserve">residence located at </w:t>
+      </w:r>
+      <w:r>
+        <w:t>123</w:t>
+      </w:r>
+      <w:r>
+        <w:t xml:space="preserve"> </w:t>
+      </w:r>
+      <w:r>
+        <w:t>North Main Street</w:t>
+      </w:r>
+      <w:r>
+        <w:t>. During the su</w:t>
+      </w:r>
+      <w:r>
+        <w:t>rveillance, I observed several unknown subjects</w:t>
+      </w:r>
+      <w:r>
+        <w:t xml:space="preserve"> walking to the </w:t>
+      </w:r>
+      <w:r>
+        <w:t>rear</w:t>
+      </w:r>
+      <w:r>
+        <w:t xml:space="preserve"> yard and approach the rear</w:t>
+      </w:r>
+      <w:r>
+        <w:t xml:space="preserve"> </w:t>
+      </w:r>
+      <w:r>
+        <w:t>window</w:t>
+      </w:r>
+      <w:r>
+        <w:t xml:space="preserve"> of a </w:t>
+      </w:r>
+      <w:r>
+        <w:t>green single-family</w:t>
+      </w:r>
+      <w:r>
+        <w:t xml:space="preserve"> residence </w:t>
+      </w:r>
+      <w:r>
+        <w:t xml:space="preserve">located </w:t>
+      </w:r>
+      <w:r>
+        <w:t xml:space="preserve">at </w:t>
+      </w:r>
+      <w:r>
+        <w:t xml:space="preserve">123 </w:t>
+      </w:r>
+      <w:r>
+        <w:t>North Main Street</w:t>
+      </w:r>
+      <w:r>
+        <w:t>. I observed</w:t>
+      </w:r>
+      <w:r>
+        <w:t xml:space="preserve"> several </w:t>
+      </w:r>
+      <w:r>
+        <w:t>hand-to-hand</w:t>
+      </w:r>
+      <w:r>
+        <w:t xml:space="preserve"> </w:t>
+      </w:r>
+      <w:r>
+        <w:t>transactions</w:t>
+      </w:r>
+      <w:r>
+        <w:t xml:space="preserve"> to an unknown subject from</w:t>
+      </w:r>
+      <w:r>
+        <w:t xml:space="preserve"> the</w:t>
+      </w:r>
+      <w:r>
+        <w:t xml:space="preserve"> </w:t>
+      </w:r>
+      <w:r>
+        <w:t>rear window</w:t>
+      </w:r>
+      <w:r>
+        <w:t xml:space="preserve"> of said residenc</w:t>
+      </w:r>
+      <w:r>
+        <w:t>e</w:t>
+      </w:r>
+      <w:r>
+        <w:t xml:space="preserve">.  After the </w:t>
+      </w:r>
+      <w:r>
+        <w:t xml:space="preserve">hand to hand </w:t>
+      </w:r>
+      <w:r>
+        <w:t>transactions, the subjects would walk away</w:t>
+      </w:r>
+      <w:r>
+        <w:t xml:space="preserve"> from the residence</w:t>
+      </w:r>
+      <w:r>
+        <w:t>.</w:t>
+      </w:r>
+      <w:r>
+        <w:t xml:space="preserve"> I and along with </w:t>
+      </w:r>
+      <w:r>
+        <w:lastRenderedPageBreak/>
+        <w:t xml:space="preserve">team members of </w:t>
+      </w:r>
+      <w:r>
         <w:t>01 squad Z1</w:t>
       </w:r>
       <w:r>
         <w:t xml:space="preserve"> </w:t>
       </w:r>
       <w:r>
-        <w:t>w</w:t>
-      </w:r>
-      <w:r>
-        <w:t>ere</w:t>
-      </w:r>
-      <w:r>
-        <w:t xml:space="preserve"> conducting </w:t>
-      </w:r>
-      <w:r>
-        <w:t>narcotic</w:t>
-      </w:r>
-      <w:r>
-        <w:t xml:space="preserve"> surveillance </w:t>
-      </w:r>
-      <w:r>
-        <w:t xml:space="preserve">on a </w:t>
-      </w:r>
-      <w:r>
-        <w:t xml:space="preserve">residence located at </w:t>
-      </w:r>
-      <w:r>
-        <w:t>123</w:t>
+        <w:t>formulated a plan to make an undercover controlled narcotic purchase</w:t>
+      </w:r>
+      <w:r>
+        <w:t xml:space="preserve"> using 1505 prerecorded funds</w:t>
       </w:r>
       <w:r>
         <w:t xml:space="preserve"> </w:t>
       </w:r>
       <w:r>
-        <w:t>North Main Street</w:t>
-      </w:r>
-      <w:r>
-        <w:t>. During the su</w:t>
-      </w:r>
-      <w:r>
-        <w:t>rveillance, I observed several unknown subjects</w:t>
-      </w:r>
-      <w:r>
-        <w:t xml:space="preserve"> walking to the </w:t>
-      </w:r>
-      <w:r>
-        <w:t>rear</w:t>
-      </w:r>
-      <w:r>
-        <w:t xml:space="preserve"> yard and approach the rear</w:t>
+        <w:t>at</w:t>
+      </w:r>
+      <w:r>
+        <w:t xml:space="preserve"> the</w:t>
       </w:r>
       <w:r>
         <w:t xml:space="preserve"> </w:t>
       </w:r>
       <w:r>
-        <w:t>window</w:t>
-      </w:r>
-      <w:r>
-        <w:t xml:space="preserve"> of a </w:t>
-      </w:r>
-      <w:r>
-        <w:t>green single-family</w:t>
-      </w:r>
-      <w:r>
-        <w:t xml:space="preserve"> residence </w:t>
-      </w:r>
-      <w:r>
-        <w:t xml:space="preserve">located </w:t>
-      </w:r>
-      <w:r>
-        <w:t xml:space="preserve">at </w:t>
-      </w:r>
-      <w:r>
-        <w:t xml:space="preserve">123 </w:t>
-      </w:r>
-      <w:r>
-        <w:t>North Main Street</w:t>
-      </w:r>
-      <w:r>
-        <w:t>. I observed</w:t>
-      </w:r>
-      <w:r>
-        <w:t xml:space="preserve"> several </w:t>
-      </w:r>
-      <w:r>
-        <w:t>hand-to-hand</w:t>
+        <w:t xml:space="preserve">listed </w:t>
+      </w:r>
+      <w:r>
+        <w:t>residence</w:t>
+      </w:r>
+      <w:r>
+        <w:t>,</w:t>
       </w:r>
       <w:r>
         <w:t xml:space="preserve"> </w:t>
       </w:r>
       <w:r>
-        <w:t>transactions</w:t>
-      </w:r>
-      <w:r>
-        <w:t xml:space="preserve"> to an unknown subject from</w:t>
-      </w:r>
-      <w:r>
-        <w:t xml:space="preserve"> the</w:t>
+        <w:t>utilizing</w:t>
+      </w:r>
+      <w:r>
+        <w:t xml:space="preserve"> a</w:t>
+      </w:r>
+      <w:r>
+        <w:t>n</w:t>
       </w:r>
       <w:r>
         <w:t xml:space="preserve"> </w:t>
       </w:r>
       <w:r>
-        <w:t>rear window</w:t>
-      </w:r>
-      <w:r>
-        <w:t xml:space="preserve"> of said residenc</w:t>
-      </w:r>
-      <w:r>
-        <w:t>e</w:t>
-      </w:r>
-      <w:r>
-        <w:t xml:space="preserve">.  After the </w:t>
-      </w:r>
-      <w:r>
-        <w:t xml:space="preserve">hand to hand </w:t>
-      </w:r>
-      <w:r>
-        <w:t>transactions, the subjects would walk away</w:t>
-      </w:r>
-      <w:r>
-        <w:t xml:space="preserve"> from the residence</w:t>
-      </w:r>
-      <w:r>
-        <w:t>.</w:t>
-      </w:r>
-      <w:r>
-        <w:t xml:space="preserve"> I and along with team members of </w:t>
-      </w:r>
-      <w:r>
-        <w:t>01 squad Z1</w:t>
+        <w:t xml:space="preserve">undercover </w:t>
+      </w:r>
+      <w:r>
+        <w:t xml:space="preserve">Chicago police </w:t>
+      </w:r>
+      <w:r>
+        <w:t>officer</w:t>
+      </w:r>
+      <w:r>
+        <w:t xml:space="preserve"> (</w:t>
+      </w:r>
+      <w:r>
+        <w:t>UCO</w:t>
+      </w:r>
+      <w:r>
+        <w:t>)</w:t>
+      </w:r>
+      <w:r>
+        <w:t xml:space="preserve">. </w:t>
+      </w:r>
+      <w:r>
+        <w:t>I and s</w:t>
+      </w:r>
+      <w:r>
+        <w:t>urveillance officers</w:t>
       </w:r>
       <w:r>
         <w:t xml:space="preserve"> </w:t>
       </w:r>
       <w:r>
-        <w:t xml:space="preserve">formulated a plan to make an undercover controlled narcotic </w:t>
-      </w:r>
-      <w:r>
-        <w:lastRenderedPageBreak/>
-        <w:t>purchase</w:t>
-      </w:r>
-      <w:r>
-        <w:t xml:space="preserve"> using 1505 prerecorded funds</w:t>
+        <w:t>(</w:t>
+      </w:r>
+      <w:r>
+        <w:t>S/O</w:t>
+      </w:r>
+      <w:r>
+        <w:t>)</w:t>
       </w:r>
       <w:r>
         <w:t xml:space="preserve"> </w:t>
       </w:r>
       <w:r>
-        <w:t>at</w:t>
-      </w:r>
-      <w:r>
-        <w:t xml:space="preserve"> the</w:t>
+        <w:t xml:space="preserve">of </w:t>
+      </w:r>
+      <w:r>
+        <w:t xml:space="preserve">team </w:t>
+      </w:r>
+      <w:r>
+        <w:t>01</w:t>
       </w:r>
       <w:r>
         <w:t xml:space="preserve"> </w:t>
       </w:r>
       <w:r>
-        <w:t xml:space="preserve">listed </w:t>
-      </w:r>
-      <w:r>
-        <w:t>residence</w:t>
-      </w:r>
-      <w:r>
-        <w:t>,</w:t>
-      </w:r>
-      <w:r>
-        <w:t xml:space="preserve"> </w:t>
-      </w:r>
-      <w:r>
-        <w:t>utilizing</w:t>
-      </w:r>
-      <w:r>
-        <w:t xml:space="preserve"> a</w:t>
-      </w:r>
-      <w:r>
-        <w:t>n</w:t>
-      </w:r>
-      <w:r>
-        <w:t xml:space="preserve"> </w:t>
-      </w:r>
-      <w:r>
-        <w:t xml:space="preserve">undercover </w:t>
-      </w:r>
-      <w:r>
-        <w:t xml:space="preserve">Chicago police </w:t>
-      </w:r>
-      <w:r>
-        <w:t>officer</w:t>
-      </w:r>
-      <w:r>
-        <w:t xml:space="preserve"> (</w:t>
-      </w:r>
-      <w:r>
-        <w:t>UCO</w:t>
-      </w:r>
-      <w:r>
-        <w:t>)</w:t>
-      </w:r>
-      <w:r>
-        <w:t xml:space="preserve">. </w:t>
-      </w:r>
-      <w:r>
-        <w:t>I and s</w:t>
-      </w:r>
-      <w:r>
-        <w:t>urveillance officers</w:t>
-      </w:r>
-      <w:r>
-        <w:t xml:space="preserve"> </w:t>
-      </w:r>
-      <w:r>
-        <w:t>(</w:t>
-      </w:r>
-      <w:r>
-        <w:t>S/O</w:t>
-      </w:r>
-      <w:r>
-        <w:t>)</w:t>
-      </w:r>
-      <w:r>
-        <w:t xml:space="preserve"> </w:t>
-      </w:r>
-      <w:r>
-        <w:t xml:space="preserve">of </w:t>
-      </w:r>
-      <w:r>
-        <w:t xml:space="preserve">team </w:t>
-      </w:r>
-      <w:r>
-        <w:t>01</w:t>
-      </w:r>
-      <w:r>
-        <w:t xml:space="preserve"> </w:t>
-      </w:r>
-      <w:r>
         <w:t xml:space="preserve">established multiple </w:t>
       </w:r>
       <w:r>
@@ -1025,10 +1030,7 @@
         <w:t xml:space="preserve"> area of </w:t>
       </w:r>
       <w:r>
-        <w:t xml:space="preserve">123 </w:t>
-      </w:r>
-      <w:r>
-        <w:t>North Main Street</w:t>
+        <w:t>123 North Main Street</w:t>
       </w:r>
       <w:r>
         <w:t xml:space="preserve">. S/O </w:t>
@@ -1043,13 +1045,10 @@
         <w:t xml:space="preserve">the </w:t>
       </w:r>
       <w:r>
-        <w:t>rear yard of 410 North Lawndal</w:t>
-      </w:r>
-      <w:r>
-        <w:t xml:space="preserve">e </w:t>
-      </w:r>
-      <w:r>
-        <w:t>Street</w:t>
+        <w:t xml:space="preserve">rear yard of </w:t>
+      </w:r>
+      <w:r>
+        <w:t>123 North Main Street</w:t>
       </w:r>
       <w:r>
         <w:t xml:space="preserve"> and </w:t>
@@ -1383,10 +1382,7 @@
         <w:t xml:space="preserve">narcotic supplemental reports. The 1505 funds utilized in this incident were not recovered.  The recovered narcotics were inventoried (INV# </w:t>
       </w:r>
       <w:r>
-        <w:t>12345</w:t>
-      </w:r>
-      <w:r>
-        <w:t>1</w:t>
+        <w:t>123451</w:t>
       </w:r>
       <w:r>
         <w:t xml:space="preserve"> –</w:t>
@@ -1441,7 +1437,6 @@
         <w:t xml:space="preserve"> </w:t>
       </w:r>
       <w:r>
-        <w:lastRenderedPageBreak/>
         <w:t xml:space="preserve">along with </w:t>
       </w:r>
       <w:r>
@@ -1508,10 +1503,23 @@
         <w:t>1998,</w:t>
       </w:r>
       <w:r>
-        <w:t xml:space="preserve"> utilizing TruNarc scan and resulted in a positive hit for Fentanyl.  </w:t>
-      </w:r>
-      <w:r>
-        <w:t xml:space="preserve">TruNarc results were inventoried (INV# </w:t>
+        <w:t xml:space="preserve"> utilizing </w:t>
+      </w:r>
+      <w:proofErr w:type="spellStart"/>
+      <w:r>
+        <w:t>TruNarc</w:t>
+      </w:r>
+      <w:proofErr w:type="spellEnd"/>
+      <w:r>
+        <w:t xml:space="preserve"> scan and resulted in a positive hit for Fentanyl.  </w:t>
+      </w:r>
+      <w:proofErr w:type="spellStart"/>
+      <w:r>
+        <w:t>TruNarc</w:t>
+      </w:r>
+      <w:proofErr w:type="spellEnd"/>
+      <w:r>
+        <w:t xml:space="preserve"> results were inventoried (INV# </w:t>
       </w:r>
       <w:r>
         <w:t>123453</w:t>

--- a/assets/complaints/other/SW Complaint.docx
+++ b/assets/complaints/other/SW Complaint.docx
@@ -909,20 +909,20 @@
         <w:t>.</w:t>
       </w:r>
       <w:r>
-        <w:t xml:space="preserve"> I and along with </w:t>
+        <w:t xml:space="preserve"> I and along with team members of </w:t>
+      </w:r>
+      <w:r>
+        <w:t>01 squad Z1</w:t>
+      </w:r>
+      <w:r>
+        <w:t xml:space="preserve"> </w:t>
+      </w:r>
+      <w:r>
+        <w:t xml:space="preserve">formulated a plan to make an undercover controlled narcotic </w:t>
       </w:r>
       <w:r>
         <w:lastRenderedPageBreak/>
-        <w:t xml:space="preserve">team members of </w:t>
-      </w:r>
-      <w:r>
-        <w:t>01 squad Z1</w:t>
-      </w:r>
-      <w:r>
-        <w:t xml:space="preserve"> </w:t>
-      </w:r>
-      <w:r>
-        <w:t>formulated a plan to make an undercover controlled narcotic purchase</w:t>
+        <w:t>purchase</w:t>
       </w:r>
       <w:r>
         <w:t xml:space="preserve"> using 1505 prerecorded funds</w:t>
@@ -1437,6 +1437,7 @@
         <w:t xml:space="preserve"> </w:t>
       </w:r>
       <w:r>
+        <w:lastRenderedPageBreak/>
         <w:t xml:space="preserve">along with </w:t>
       </w:r>
       <w:r>
@@ -1555,8 +1556,12 @@
     </w:p>
     <w:p/>
     <w:sectPr>
-      <w:headerReference w:type="default" r:id="rId6"/>
-      <w:footerReference w:type="default" r:id="rId7"/>
+      <w:headerReference w:type="even" r:id="rId6"/>
+      <w:headerReference w:type="default" r:id="rId7"/>
+      <w:footerReference w:type="even" r:id="rId8"/>
+      <w:footerReference w:type="default" r:id="rId9"/>
+      <w:headerReference w:type="first" r:id="rId10"/>
+      <w:footerReference w:type="first" r:id="rId11"/>
       <w:type w:val="continuous"/>
       <w:pgSz w:w="12240" w:h="15840"/>
       <w:pgMar w:top="1440" w:right="1440" w:bottom="1440" w:left="1440" w:header="720" w:footer="720" w:gutter="0"/>
@@ -1588,6 +1593,16 @@
 </file>
 
 <file path=word/footer1.xml><?xml version="1.0" encoding="utf-8"?>
+<w:ftr xmlns:wpc="http://schemas.microsoft.com/office/word/2010/wordprocessingCanvas" xmlns:cx="http://schemas.microsoft.com/office/drawing/2014/chartex" xmlns:cx1="http://schemas.microsoft.com/office/drawing/2015/9/8/chartex" xmlns:cx2="http://schemas.microsoft.com/office/drawing/2015/10/21/chartex" xmlns:cx3="http://schemas.microsoft.com/office/drawing/2016/5/9/chartex" xmlns:cx4="http://schemas.microsoft.com/office/drawing/2016/5/10/chartex" xmlns:cx5="http://schemas.microsoft.com/office/drawing/2016/5/11/chartex" xmlns:cx6="http://schemas.microsoft.com/office/drawing/2016/5/12/chartex" xmlns:cx7="http://schemas.microsoft.com/office/drawing/2016/5/13/chartex" xmlns:cx8="http://schemas.microsoft.com/office/drawing/2016/5/14/chartex" xmlns:mc="http://schemas.openxmlformats.org/markup-compatibility/2006" xmlns:aink="http://schemas.microsoft.com/office/drawing/2016/ink" xmlns:am3d="http://schemas.microsoft.com/office/drawing/2017/model3d" xmlns:o="urn:schemas-microsoft-com:office:office" xmlns:oel="http://schemas.microsoft.com/office/2019/extlst" xmlns:r="http://schemas.openxmlformats.org/officeDocument/2006/relationships" xmlns:m="http://schemas.openxmlformats.org/officeDocument/2006/math" xmlns:v="urn:schemas-microsoft-com:vml" xmlns:wp14="http://schemas.microsoft.com/office/word/2010/wordprocessingDrawing" xmlns:wp="http://schemas.openxmlformats.org/drawingml/2006/wordprocessingDrawing" xmlns:w10="urn:schemas-microsoft-com:office:word" xmlns:w="http://schemas.openxmlformats.org/wordprocessingml/2006/main" xmlns:w14="http://schemas.microsoft.com/office/word/2010/wordml" xmlns:w15="http://schemas.microsoft.com/office/word/2012/wordml" xmlns:w16cex="http://schemas.microsoft.com/office/word/2018/wordml/cex" xmlns:w16cid="http://schemas.microsoft.com/office/word/2016/wordml/cid" xmlns:w16="http://schemas.microsoft.com/office/word/2018/wordml" xmlns:w16du="http://schemas.microsoft.com/office/word/2023/wordml/word16du" xmlns:w16sdtdh="http://schemas.microsoft.com/office/word/2020/wordml/sdtdatahash" xmlns:w16se="http://schemas.microsoft.com/office/word/2015/wordml/symex" xmlns:wpg="http://schemas.microsoft.com/office/word/2010/wordprocessingGroup" xmlns:wpi="http://schemas.microsoft.com/office/word/2010/wordprocessingInk" xmlns:wne="http://schemas.microsoft.com/office/word/2006/wordml" xmlns:wps="http://schemas.microsoft.com/office/word/2010/wordprocessingShape" mc:Ignorable="w14 w15 w16se w16cid w16 w16cex w16sdtdh w16du wp14">
+  <w:p>
+    <w:pPr>
+      <w:pStyle w:val="Footer"/>
+    </w:pPr>
+  </w:p>
+</w:ftr>
+</file>
+
+<file path=word/footer2.xml><?xml version="1.0" encoding="utf-8"?>
 <w:ftr xmlns:wpc="http://schemas.microsoft.com/office/word/2010/wordprocessingCanvas" xmlns:cx="http://schemas.microsoft.com/office/drawing/2014/chartex" xmlns:cx1="http://schemas.microsoft.com/office/drawing/2015/9/8/chartex" xmlns:cx2="http://schemas.microsoft.com/office/drawing/2015/10/21/chartex" xmlns:cx3="http://schemas.microsoft.com/office/drawing/2016/5/9/chartex" xmlns:cx4="http://schemas.microsoft.com/office/drawing/2016/5/10/chartex" xmlns:cx5="http://schemas.microsoft.com/office/drawing/2016/5/11/chartex" xmlns:cx6="http://schemas.microsoft.com/office/drawing/2016/5/12/chartex" xmlns:cx7="http://schemas.microsoft.com/office/drawing/2016/5/13/chartex" xmlns:cx8="http://schemas.microsoft.com/office/drawing/2016/5/14/chartex" xmlns:mc="http://schemas.openxmlformats.org/markup-compatibility/2006" xmlns:aink="http://schemas.microsoft.com/office/drawing/2016/ink" xmlns:am3d="http://schemas.microsoft.com/office/drawing/2017/model3d" xmlns:o="urn:schemas-microsoft-com:office:office" xmlns:oel="http://schemas.microsoft.com/office/2019/extlst" xmlns:r="http://schemas.openxmlformats.org/officeDocument/2006/relationships" xmlns:m="http://schemas.openxmlformats.org/officeDocument/2006/math" xmlns:v="urn:schemas-microsoft-com:vml" xmlns:wp14="http://schemas.microsoft.com/office/word/2010/wordprocessingDrawing" xmlns:wp="http://schemas.openxmlformats.org/drawingml/2006/wordprocessingDrawing" xmlns:w10="urn:schemas-microsoft-com:office:word" xmlns:w="http://schemas.openxmlformats.org/wordprocessingml/2006/main" xmlns:w14="http://schemas.microsoft.com/office/word/2010/wordml" xmlns:w15="http://schemas.microsoft.com/office/word/2012/wordml" xmlns:w16cex="http://schemas.microsoft.com/office/word/2018/wordml/cex" xmlns:w16cid="http://schemas.microsoft.com/office/word/2016/wordml/cid" xmlns:w16="http://schemas.microsoft.com/office/word/2018/wordml" xmlns:w16du="http://schemas.microsoft.com/office/word/2023/wordml/word16du" xmlns:w16sdtdh="http://schemas.microsoft.com/office/word/2020/wordml/sdtdatahash" xmlns:w16se="http://schemas.microsoft.com/office/word/2015/wordml/symex" xmlns:wpg="http://schemas.microsoft.com/office/word/2010/wordprocessingGroup" xmlns:wpi="http://schemas.microsoft.com/office/word/2010/wordprocessingInk" xmlns:wne="http://schemas.microsoft.com/office/word/2006/wordml" xmlns:wps="http://schemas.microsoft.com/office/word/2010/wordprocessingShape" mc:Ignorable="w14 w15 w16se w16cid w16 w16cex w16sdtdh w16du wp14">
   <w:p>
     <w:pPr>
@@ -1785,7 +1800,7 @@
   </w:p>
   <w:tbl>
     <w:tblPr>
-      <w:tblW w:w="0" w:type="auto"/>
+      <w:tblW w:w="10252" w:type="dxa"/>
       <w:jc w:val="center"/>
       <w:tblLayout w:type="fixed"/>
       <w:tblCellMar>
@@ -1797,10 +1812,10 @@
     <w:tblGrid>
       <w:gridCol w:w="3540"/>
       <w:gridCol w:w="1770"/>
-      <w:gridCol w:w="1770"/>
-      <w:gridCol w:w="2306"/>
-      <w:gridCol w:w="346"/>
-      <w:gridCol w:w="886"/>
+      <w:gridCol w:w="1342"/>
+      <w:gridCol w:w="1710"/>
+      <w:gridCol w:w="720"/>
+      <w:gridCol w:w="1170"/>
     </w:tblGrid>
     <w:tr>
       <w:trPr>
@@ -1875,7 +1890,7 @@
       </w:tc>
       <w:tc>
         <w:tcPr>
-          <w:tcW w:w="1770" w:type="dxa"/>
+          <w:tcW w:w="1342" w:type="dxa"/>
           <w:tcBorders>
             <w:top w:val="single" w:sz="6" w:space="0" w:color="FFFFFF"/>
             <w:left w:val="single" w:sz="6" w:space="0" w:color="FFFFFF"/>
@@ -1904,7 +1919,7 @@
       </w:tc>
       <w:tc>
         <w:tcPr>
-          <w:tcW w:w="2306" w:type="dxa"/>
+          <w:tcW w:w="1710" w:type="dxa"/>
           <w:tcBorders>
             <w:top w:val="single" w:sz="6" w:space="0" w:color="FFFFFF"/>
             <w:left w:val="single" w:sz="6" w:space="0" w:color="FFFFFF"/>
@@ -1933,7 +1948,7 @@
       </w:tc>
       <w:tc>
         <w:tcPr>
-          <w:tcW w:w="346" w:type="dxa"/>
+          <w:tcW w:w="720" w:type="dxa"/>
           <w:tcBorders>
             <w:top w:val="single" w:sz="6" w:space="0" w:color="FFFFFF"/>
             <w:left w:val="single" w:sz="6" w:space="0" w:color="FFFFFF"/>
@@ -1970,7 +1985,7 @@
       </w:tc>
       <w:tc>
         <w:tcPr>
-          <w:tcW w:w="886" w:type="dxa"/>
+          <w:tcW w:w="1170" w:type="dxa"/>
           <w:tcBorders>
             <w:top w:val="single" w:sz="6" w:space="0" w:color="FFFFFF"/>
             <w:left w:val="single" w:sz="6" w:space="0" w:color="FFFFFF"/>
@@ -2009,7 +2024,7 @@
   </w:p>
   <w:tbl>
     <w:tblPr>
-      <w:tblW w:w="0" w:type="auto"/>
+      <w:tblW w:w="10619" w:type="dxa"/>
       <w:jc w:val="center"/>
       <w:tblLayout w:type="fixed"/>
       <w:tblCellMar>
@@ -2025,8 +2040,8 @@
       <w:gridCol w:w="1062"/>
       <w:gridCol w:w="972"/>
       <w:gridCol w:w="4165"/>
-      <w:gridCol w:w="189"/>
-      <w:gridCol w:w="1045"/>
+      <w:gridCol w:w="168"/>
+      <w:gridCol w:w="1066"/>
     </w:tblGrid>
     <w:tr>
       <w:trPr>
@@ -2208,7 +2223,7 @@
       </w:tc>
       <w:tc>
         <w:tcPr>
-          <w:tcW w:w="189" w:type="dxa"/>
+          <w:tcW w:w="168" w:type="dxa"/>
           <w:tcBorders>
             <w:top w:val="single" w:sz="6" w:space="0" w:color="FFFFFF"/>
             <w:left w:val="single" w:sz="6" w:space="0" w:color="FFFFFF"/>
@@ -2237,7 +2252,7 @@
       </w:tc>
       <w:tc>
         <w:tcPr>
-          <w:tcW w:w="1045" w:type="dxa"/>
+          <w:tcW w:w="1066" w:type="dxa"/>
           <w:tcBorders>
             <w:top w:val="single" w:sz="6" w:space="0" w:color="FFFFFF"/>
             <w:left w:val="single" w:sz="6" w:space="0" w:color="FFFFFF"/>
@@ -2455,7 +2470,7 @@
       </w:tc>
       <w:tc>
         <w:tcPr>
-          <w:tcW w:w="189" w:type="dxa"/>
+          <w:tcW w:w="168" w:type="dxa"/>
           <w:tcBorders>
             <w:top w:val="single" w:sz="6" w:space="0" w:color="FFFFFF"/>
             <w:left w:val="single" w:sz="6" w:space="0" w:color="FFFFFF"/>
@@ -2484,7 +2499,7 @@
       </w:tc>
       <w:tc>
         <w:tcPr>
-          <w:tcW w:w="1045" w:type="dxa"/>
+          <w:tcW w:w="1066" w:type="dxa"/>
           <w:tcBorders>
             <w:top w:val="single" w:sz="6" w:space="0" w:color="FFFFFF"/>
             <w:left w:val="single" w:sz="6" w:space="0" w:color="FFFFFF"/>
@@ -2546,6 +2561,16 @@
 </w:ftr>
 </file>
 
+<file path=word/footer3.xml><?xml version="1.0" encoding="utf-8"?>
+<w:ftr xmlns:wpc="http://schemas.microsoft.com/office/word/2010/wordprocessingCanvas" xmlns:cx="http://schemas.microsoft.com/office/drawing/2014/chartex" xmlns:cx1="http://schemas.microsoft.com/office/drawing/2015/9/8/chartex" xmlns:cx2="http://schemas.microsoft.com/office/drawing/2015/10/21/chartex" xmlns:cx3="http://schemas.microsoft.com/office/drawing/2016/5/9/chartex" xmlns:cx4="http://schemas.microsoft.com/office/drawing/2016/5/10/chartex" xmlns:cx5="http://schemas.microsoft.com/office/drawing/2016/5/11/chartex" xmlns:cx6="http://schemas.microsoft.com/office/drawing/2016/5/12/chartex" xmlns:cx7="http://schemas.microsoft.com/office/drawing/2016/5/13/chartex" xmlns:cx8="http://schemas.microsoft.com/office/drawing/2016/5/14/chartex" xmlns:mc="http://schemas.openxmlformats.org/markup-compatibility/2006" xmlns:aink="http://schemas.microsoft.com/office/drawing/2016/ink" xmlns:am3d="http://schemas.microsoft.com/office/drawing/2017/model3d" xmlns:o="urn:schemas-microsoft-com:office:office" xmlns:oel="http://schemas.microsoft.com/office/2019/extlst" xmlns:r="http://schemas.openxmlformats.org/officeDocument/2006/relationships" xmlns:m="http://schemas.openxmlformats.org/officeDocument/2006/math" xmlns:v="urn:schemas-microsoft-com:vml" xmlns:wp14="http://schemas.microsoft.com/office/word/2010/wordprocessingDrawing" xmlns:wp="http://schemas.openxmlformats.org/drawingml/2006/wordprocessingDrawing" xmlns:w10="urn:schemas-microsoft-com:office:word" xmlns:w="http://schemas.openxmlformats.org/wordprocessingml/2006/main" xmlns:w14="http://schemas.microsoft.com/office/word/2010/wordml" xmlns:w15="http://schemas.microsoft.com/office/word/2012/wordml" xmlns:w16cex="http://schemas.microsoft.com/office/word/2018/wordml/cex" xmlns:w16cid="http://schemas.microsoft.com/office/word/2016/wordml/cid" xmlns:w16="http://schemas.microsoft.com/office/word/2018/wordml" xmlns:w16du="http://schemas.microsoft.com/office/word/2023/wordml/word16du" xmlns:w16sdtdh="http://schemas.microsoft.com/office/word/2020/wordml/sdtdatahash" xmlns:w16se="http://schemas.microsoft.com/office/word/2015/wordml/symex" xmlns:wpg="http://schemas.microsoft.com/office/word/2010/wordprocessingGroup" xmlns:wpi="http://schemas.microsoft.com/office/word/2010/wordprocessingInk" xmlns:wne="http://schemas.microsoft.com/office/word/2006/wordml" xmlns:wps="http://schemas.microsoft.com/office/word/2010/wordprocessingShape" mc:Ignorable="w14 w15 w16se w16cid w16 w16cex w16sdtdh w16du wp14">
+  <w:p>
+    <w:pPr>
+      <w:pStyle w:val="Footer"/>
+    </w:pPr>
+  </w:p>
+</w:ftr>
+</file>
+
 <file path=word/footnotes.xml><?xml version="1.0" encoding="utf-8"?>
 <w:footnotes xmlns:wpc="http://schemas.microsoft.com/office/word/2010/wordprocessingCanvas" xmlns:cx="http://schemas.microsoft.com/office/drawing/2014/chartex" xmlns:cx1="http://schemas.microsoft.com/office/drawing/2015/9/8/chartex" xmlns:cx2="http://schemas.microsoft.com/office/drawing/2015/10/21/chartex" xmlns:cx3="http://schemas.microsoft.com/office/drawing/2016/5/9/chartex" xmlns:cx4="http://schemas.microsoft.com/office/drawing/2016/5/10/chartex" xmlns:cx5="http://schemas.microsoft.com/office/drawing/2016/5/11/chartex" xmlns:cx6="http://schemas.microsoft.com/office/drawing/2016/5/12/chartex" xmlns:cx7="http://schemas.microsoft.com/office/drawing/2016/5/13/chartex" xmlns:cx8="http://schemas.microsoft.com/office/drawing/2016/5/14/chartex" xmlns:mc="http://schemas.openxmlformats.org/markup-compatibility/2006" xmlns:aink="http://schemas.microsoft.com/office/drawing/2016/ink" xmlns:am3d="http://schemas.microsoft.com/office/drawing/2017/model3d" xmlns:o="urn:schemas-microsoft-com:office:office" xmlns:oel="http://schemas.microsoft.com/office/2019/extlst" xmlns:r="http://schemas.openxmlformats.org/officeDocument/2006/relationships" xmlns:m="http://schemas.openxmlformats.org/officeDocument/2006/math" xmlns:v="urn:schemas-microsoft-com:vml" xmlns:wp14="http://schemas.microsoft.com/office/word/2010/wordprocessingDrawing" xmlns:wp="http://schemas.openxmlformats.org/drawingml/2006/wordprocessingDrawing" xmlns:w10="urn:schemas-microsoft-com:office:word" xmlns:w="http://schemas.openxmlformats.org/wordprocessingml/2006/main" xmlns:w14="http://schemas.microsoft.com/office/word/2010/wordml" xmlns:w15="http://schemas.microsoft.com/office/word/2012/wordml" xmlns:w16cex="http://schemas.microsoft.com/office/word/2018/wordml/cex" xmlns:w16cid="http://schemas.microsoft.com/office/word/2016/wordml/cid" xmlns:w16="http://schemas.microsoft.com/office/word/2018/wordml" xmlns:w16du="http://schemas.microsoft.com/office/word/2023/wordml/word16du" xmlns:w16sdtdh="http://schemas.microsoft.com/office/word/2020/wordml/sdtdatahash" xmlns:w16se="http://schemas.microsoft.com/office/word/2015/wordml/symex" xmlns:wpg="http://schemas.microsoft.com/office/word/2010/wordprocessingGroup" xmlns:wpi="http://schemas.microsoft.com/office/word/2010/wordprocessingInk" xmlns:wne="http://schemas.microsoft.com/office/word/2006/wordml" xmlns:wps="http://schemas.microsoft.com/office/word/2010/wordprocessingShape" mc:Ignorable="w14 w15 w16se w16cid w16 w16cex w16sdtdh w16du wp14">
   <w:footnote w:type="separator" w:id="-1">
@@ -2569,7 +2594,17 @@
 <w:hdr xmlns:wpc="http://schemas.microsoft.com/office/word/2010/wordprocessingCanvas" xmlns:cx="http://schemas.microsoft.com/office/drawing/2014/chartex" xmlns:cx1="http://schemas.microsoft.com/office/drawing/2015/9/8/chartex" xmlns:cx2="http://schemas.microsoft.com/office/drawing/2015/10/21/chartex" xmlns:cx3="http://schemas.microsoft.com/office/drawing/2016/5/9/chartex" xmlns:cx4="http://schemas.microsoft.com/office/drawing/2016/5/10/chartex" xmlns:cx5="http://schemas.microsoft.com/office/drawing/2016/5/11/chartex" xmlns:cx6="http://schemas.microsoft.com/office/drawing/2016/5/12/chartex" xmlns:cx7="http://schemas.microsoft.com/office/drawing/2016/5/13/chartex" xmlns:cx8="http://schemas.microsoft.com/office/drawing/2016/5/14/chartex" xmlns:mc="http://schemas.openxmlformats.org/markup-compatibility/2006" xmlns:aink="http://schemas.microsoft.com/office/drawing/2016/ink" xmlns:am3d="http://schemas.microsoft.com/office/drawing/2017/model3d" xmlns:o="urn:schemas-microsoft-com:office:office" xmlns:oel="http://schemas.microsoft.com/office/2019/extlst" xmlns:r="http://schemas.openxmlformats.org/officeDocument/2006/relationships" xmlns:m="http://schemas.openxmlformats.org/officeDocument/2006/math" xmlns:v="urn:schemas-microsoft-com:vml" xmlns:wp14="http://schemas.microsoft.com/office/word/2010/wordprocessingDrawing" xmlns:wp="http://schemas.openxmlformats.org/drawingml/2006/wordprocessingDrawing" xmlns:w10="urn:schemas-microsoft-com:office:word" xmlns:w="http://schemas.openxmlformats.org/wordprocessingml/2006/main" xmlns:w14="http://schemas.microsoft.com/office/word/2010/wordml" xmlns:w15="http://schemas.microsoft.com/office/word/2012/wordml" xmlns:w16cex="http://schemas.microsoft.com/office/word/2018/wordml/cex" xmlns:w16cid="http://schemas.microsoft.com/office/word/2016/wordml/cid" xmlns:w16="http://schemas.microsoft.com/office/word/2018/wordml" xmlns:w16du="http://schemas.microsoft.com/office/word/2023/wordml/word16du" xmlns:w16sdtdh="http://schemas.microsoft.com/office/word/2020/wordml/sdtdatahash" xmlns:w16se="http://schemas.microsoft.com/office/word/2015/wordml/symex" xmlns:wpg="http://schemas.microsoft.com/office/word/2010/wordprocessingGroup" xmlns:wpi="http://schemas.microsoft.com/office/word/2010/wordprocessingInk" xmlns:wne="http://schemas.microsoft.com/office/word/2006/wordml" xmlns:wps="http://schemas.microsoft.com/office/word/2010/wordprocessingShape" mc:Ignorable="w14 w15 w16se w16cid w16 w16cex w16sdtdh w16du wp14">
   <w:p>
     <w:pPr>
-      <w:framePr w:w="10621" w:wrap="notBeside" w:vAnchor="text" w:hAnchor="text" w:x="1" w:y="1"/>
+      <w:pStyle w:val="Header"/>
+    </w:pPr>
+  </w:p>
+</w:hdr>
+</file>
+
+<file path=word/header2.xml><?xml version="1.0" encoding="utf-8"?>
+<w:hdr xmlns:wpc="http://schemas.microsoft.com/office/word/2010/wordprocessingCanvas" xmlns:cx="http://schemas.microsoft.com/office/drawing/2014/chartex" xmlns:cx1="http://schemas.microsoft.com/office/drawing/2015/9/8/chartex" xmlns:cx2="http://schemas.microsoft.com/office/drawing/2015/10/21/chartex" xmlns:cx3="http://schemas.microsoft.com/office/drawing/2016/5/9/chartex" xmlns:cx4="http://schemas.microsoft.com/office/drawing/2016/5/10/chartex" xmlns:cx5="http://schemas.microsoft.com/office/drawing/2016/5/11/chartex" xmlns:cx6="http://schemas.microsoft.com/office/drawing/2016/5/12/chartex" xmlns:cx7="http://schemas.microsoft.com/office/drawing/2016/5/13/chartex" xmlns:cx8="http://schemas.microsoft.com/office/drawing/2016/5/14/chartex" xmlns:mc="http://schemas.openxmlformats.org/markup-compatibility/2006" xmlns:aink="http://schemas.microsoft.com/office/drawing/2016/ink" xmlns:am3d="http://schemas.microsoft.com/office/drawing/2017/model3d" xmlns:o="urn:schemas-microsoft-com:office:office" xmlns:oel="http://schemas.microsoft.com/office/2019/extlst" xmlns:r="http://schemas.openxmlformats.org/officeDocument/2006/relationships" xmlns:m="http://schemas.openxmlformats.org/officeDocument/2006/math" xmlns:v="urn:schemas-microsoft-com:vml" xmlns:wp14="http://schemas.microsoft.com/office/word/2010/wordprocessingDrawing" xmlns:wp="http://schemas.openxmlformats.org/drawingml/2006/wordprocessingDrawing" xmlns:w10="urn:schemas-microsoft-com:office:word" xmlns:w="http://schemas.openxmlformats.org/wordprocessingml/2006/main" xmlns:w14="http://schemas.microsoft.com/office/word/2010/wordml" xmlns:w15="http://schemas.microsoft.com/office/word/2012/wordml" xmlns:w16cex="http://schemas.microsoft.com/office/word/2018/wordml/cex" xmlns:w16cid="http://schemas.microsoft.com/office/word/2016/wordml/cid" xmlns:w16="http://schemas.microsoft.com/office/word/2018/wordml" xmlns:w16du="http://schemas.microsoft.com/office/word/2023/wordml/word16du" xmlns:w16sdtdh="http://schemas.microsoft.com/office/word/2020/wordml/sdtdatahash" xmlns:w16se="http://schemas.microsoft.com/office/word/2015/wordml/symex" xmlns:wpg="http://schemas.microsoft.com/office/word/2010/wordprocessingGroup" xmlns:wpi="http://schemas.microsoft.com/office/word/2010/wordprocessingInk" xmlns:wne="http://schemas.microsoft.com/office/word/2006/wordml" xmlns:wps="http://schemas.microsoft.com/office/word/2010/wordprocessingShape" mc:Ignorable="w14 w15 w16se w16cid w16 w16cex w16sdtdh w16du wp14">
+  <w:p>
+    <w:pPr>
+      <w:framePr w:w="10036" w:wrap="notBeside" w:vAnchor="text" w:hAnchor="text" w:x="1" w:y="1"/>
       <w:jc w:val="right"/>
       <w:rPr>
         <w:sz w:val="18"/>
@@ -2693,7 +2728,7 @@
   </w:p>
   <w:tbl>
     <w:tblPr>
-      <w:tblW w:w="0" w:type="auto"/>
+      <w:tblW w:w="9580" w:type="dxa"/>
       <w:tblInd w:w="93" w:type="dxa"/>
       <w:tblLayout w:type="fixed"/>
       <w:tblCellMar>
@@ -2703,16 +2738,19 @@
       <w:tblLook w:val="0000" w:firstRow="0" w:lastRow="0" w:firstColumn="0" w:lastColumn="0" w:noHBand="0" w:noVBand="0"/>
     </w:tblPr>
     <w:tblGrid>
-      <w:gridCol w:w="2880"/>
-      <w:gridCol w:w="226"/>
-      <w:gridCol w:w="2743"/>
-      <w:gridCol w:w="1689"/>
-      <w:gridCol w:w="3080"/>
+      <w:gridCol w:w="2598"/>
+      <w:gridCol w:w="206"/>
+      <w:gridCol w:w="2474"/>
+      <w:gridCol w:w="1524"/>
+      <w:gridCol w:w="2778"/>
     </w:tblGrid>
     <w:tr>
+      <w:trPr>
+        <w:trHeight w:val="474"/>
+      </w:trPr>
       <w:tc>
         <w:tcPr>
-          <w:tcW w:w="2880" w:type="dxa"/>
+          <w:tcW w:w="2599" w:type="dxa"/>
           <w:tcBorders>
             <w:top w:val="single" w:sz="6" w:space="0" w:color="FFFFFF"/>
             <w:left w:val="single" w:sz="6" w:space="0" w:color="FFFFFF"/>
@@ -2740,7 +2778,7 @@
       </w:tc>
       <w:tc>
         <w:tcPr>
-          <w:tcW w:w="226" w:type="dxa"/>
+          <w:tcW w:w="203" w:type="dxa"/>
           <w:tcBorders>
             <w:top w:val="single" w:sz="6" w:space="0" w:color="FFFFFF"/>
             <w:left w:val="single" w:sz="6" w:space="0" w:color="FFFFFF"/>
@@ -2773,7 +2811,7 @@
       </w:tc>
       <w:tc>
         <w:tcPr>
-          <w:tcW w:w="2743" w:type="dxa"/>
+          <w:tcW w:w="2475" w:type="dxa"/>
           <w:tcBorders>
             <w:top w:val="single" w:sz="6" w:space="0" w:color="FFFFFF"/>
             <w:left w:val="single" w:sz="6" w:space="0" w:color="FFFFFF"/>
@@ -2807,7 +2845,7 @@
       </w:tc>
       <w:tc>
         <w:tcPr>
-          <w:tcW w:w="1689" w:type="dxa"/>
+          <w:tcW w:w="1524" w:type="dxa"/>
           <w:tcBorders>
             <w:top w:val="single" w:sz="6" w:space="0" w:color="FFFFFF"/>
             <w:left w:val="single" w:sz="6" w:space="0" w:color="FFFFFF"/>
@@ -2840,7 +2878,7 @@
       </w:tc>
       <w:tc>
         <w:tcPr>
-          <w:tcW w:w="3080" w:type="dxa"/>
+          <w:tcW w:w="2779" w:type="dxa"/>
           <w:tcBorders>
             <w:top w:val="single" w:sz="6" w:space="0" w:color="FFFFFF"/>
             <w:left w:val="single" w:sz="6" w:space="0" w:color="FFFFFF"/>
@@ -2874,11 +2912,11 @@
     </w:tr>
     <w:tr>
       <w:trPr>
-        <w:trHeight w:hRule="exact" w:val="216"/>
+        <w:trHeight w:hRule="exact" w:val="235"/>
       </w:trPr>
       <w:tc>
         <w:tcPr>
-          <w:tcW w:w="2880" w:type="dxa"/>
+          <w:tcW w:w="2599" w:type="dxa"/>
           <w:tcBorders>
             <w:top w:val="single" w:sz="6" w:space="0" w:color="FFFFFF"/>
             <w:left w:val="single" w:sz="6" w:space="0" w:color="FFFFFF"/>
@@ -2910,7 +2948,7 @@
       </w:tc>
       <w:tc>
         <w:tcPr>
-          <w:tcW w:w="226" w:type="dxa"/>
+          <w:tcW w:w="203" w:type="dxa"/>
           <w:tcBorders>
             <w:top w:val="single" w:sz="6" w:space="0" w:color="FFFFFF"/>
             <w:left w:val="single" w:sz="6" w:space="0" w:color="FFFFFF"/>
@@ -2933,7 +2971,7 @@
       </w:tc>
       <w:tc>
         <w:tcPr>
-          <w:tcW w:w="2743" w:type="dxa"/>
+          <w:tcW w:w="2475" w:type="dxa"/>
           <w:tcBorders>
             <w:top w:val="single" w:sz="6" w:space="0" w:color="FFFFFF"/>
             <w:left w:val="single" w:sz="6" w:space="0" w:color="FFFFFF"/>
@@ -2965,7 +3003,7 @@
       </w:tc>
       <w:tc>
         <w:tcPr>
-          <w:tcW w:w="1689" w:type="dxa"/>
+          <w:tcW w:w="1524" w:type="dxa"/>
           <w:tcBorders>
             <w:top w:val="single" w:sz="6" w:space="0" w:color="FFFFFF"/>
             <w:left w:val="single" w:sz="6" w:space="0" w:color="FFFFFF"/>
@@ -2987,7 +3025,7 @@
       </w:tc>
       <w:tc>
         <w:tcPr>
-          <w:tcW w:w="3080" w:type="dxa"/>
+          <w:tcW w:w="2779" w:type="dxa"/>
           <w:tcBorders>
             <w:top w:val="nil"/>
             <w:left w:val="single" w:sz="6" w:space="0" w:color="FFFFFF"/>
@@ -3223,12 +3261,22 @@
         <w:szCs w:val="22"/>
       </w:rPr>
       <w:tab/>
-      <w:t xml:space="preserve">                 THE CIRCUIT COURT OF COOK COUNTY</w:t>
+      <w:t xml:space="preserve">                 THE CIRCUIT COURT OF COOK </w:t>
     </w:r>
   </w:p>
   <w:p>
     <w:pPr>
       <w:jc w:val="both"/>
+    </w:pPr>
+  </w:p>
+</w:hdr>
+</file>
+
+<file path=word/header3.xml><?xml version="1.0" encoding="utf-8"?>
+<w:hdr xmlns:wpc="http://schemas.microsoft.com/office/word/2010/wordprocessingCanvas" xmlns:cx="http://schemas.microsoft.com/office/drawing/2014/chartex" xmlns:cx1="http://schemas.microsoft.com/office/drawing/2015/9/8/chartex" xmlns:cx2="http://schemas.microsoft.com/office/drawing/2015/10/21/chartex" xmlns:cx3="http://schemas.microsoft.com/office/drawing/2016/5/9/chartex" xmlns:cx4="http://schemas.microsoft.com/office/drawing/2016/5/10/chartex" xmlns:cx5="http://schemas.microsoft.com/office/drawing/2016/5/11/chartex" xmlns:cx6="http://schemas.microsoft.com/office/drawing/2016/5/12/chartex" xmlns:cx7="http://schemas.microsoft.com/office/drawing/2016/5/13/chartex" xmlns:cx8="http://schemas.microsoft.com/office/drawing/2016/5/14/chartex" xmlns:mc="http://schemas.openxmlformats.org/markup-compatibility/2006" xmlns:aink="http://schemas.microsoft.com/office/drawing/2016/ink" xmlns:am3d="http://schemas.microsoft.com/office/drawing/2017/model3d" xmlns:o="urn:schemas-microsoft-com:office:office" xmlns:oel="http://schemas.microsoft.com/office/2019/extlst" xmlns:r="http://schemas.openxmlformats.org/officeDocument/2006/relationships" xmlns:m="http://schemas.openxmlformats.org/officeDocument/2006/math" xmlns:v="urn:schemas-microsoft-com:vml" xmlns:wp14="http://schemas.microsoft.com/office/word/2010/wordprocessingDrawing" xmlns:wp="http://schemas.openxmlformats.org/drawingml/2006/wordprocessingDrawing" xmlns:w10="urn:schemas-microsoft-com:office:word" xmlns:w="http://schemas.openxmlformats.org/wordprocessingml/2006/main" xmlns:w14="http://schemas.microsoft.com/office/word/2010/wordml" xmlns:w15="http://schemas.microsoft.com/office/word/2012/wordml" xmlns:w16cex="http://schemas.microsoft.com/office/word/2018/wordml/cex" xmlns:w16cid="http://schemas.microsoft.com/office/word/2016/wordml/cid" xmlns:w16="http://schemas.microsoft.com/office/word/2018/wordml" xmlns:w16du="http://schemas.microsoft.com/office/word/2023/wordml/word16du" xmlns:w16sdtdh="http://schemas.microsoft.com/office/word/2020/wordml/sdtdatahash" xmlns:w16se="http://schemas.microsoft.com/office/word/2015/wordml/symex" xmlns:wpg="http://schemas.microsoft.com/office/word/2010/wordprocessingGroup" xmlns:wpi="http://schemas.microsoft.com/office/word/2010/wordprocessingInk" xmlns:wne="http://schemas.microsoft.com/office/word/2006/wordml" xmlns:wps="http://schemas.microsoft.com/office/word/2010/wordprocessingShape" mc:Ignorable="w14 w15 w16se w16cid w16 w16cex w16sdtdh w16du wp14">
+  <w:p>
+    <w:pPr>
+      <w:pStyle w:val="Header"/>
     </w:pPr>
   </w:p>
 </w:hdr>
